--- a/generation/odd/tasks/texts/task14.docx
+++ b/generation/odd/tasks/texts/task14.docx
@@ -26,6 +26,7 @@
           <w:lang w:val="en-US"/>
         </w:rPr>
       </w:pPr>
+      <w:proofErr w:type="gramStart"/>
       <w:r>
         <w:rPr>
           <w:lang w:val="en-US"/>
@@ -36,7 +37,14 @@
         <w:rPr>
           <w:lang w:val="en-US"/>
         </w:rPr>
-        <w:t xml:space="preserve"> `      `   </w:t>
+        <w:t xml:space="preserve"> `</w:t>
+      </w:r>
+      <w:proofErr w:type="gramEnd"/>
+      <w:r>
+        <w:rPr>
+          <w:lang w:val="en-US"/>
+        </w:rPr>
+        <w:t xml:space="preserve">      `   </w:t>
       </w:r>
       <w:r>
         <w:rPr>
@@ -56,19 +64,25 @@
         </w:rPr>
         <w:t xml:space="preserve">  </w:t>
       </w:r>
-      <w:bookmarkStart w:id="0" w:name="_GoBack"/>
-      <w:bookmarkEnd w:id="0"/>
       <w:r>
         <w:rPr>
           <w:lang w:val="en-US"/>
         </w:rPr>
         <w:t xml:space="preserve">   </w:t>
       </w:r>
-      <w:r>
-        <w:rPr>
-          <w:lang w:val="en-US"/>
-        </w:rPr>
-        <w:t xml:space="preserve">yi </w:t>
+      <w:proofErr w:type="spellStart"/>
+      <w:r>
+        <w:rPr>
+          <w:lang w:val="en-US"/>
+        </w:rPr>
+        <w:t>yi</w:t>
+      </w:r>
+      <w:proofErr w:type="spellEnd"/>
+      <w:r>
+        <w:rPr>
+          <w:lang w:val="en-US"/>
+        </w:rPr>
+        <w:t xml:space="preserve"> </w:t>
       </w:r>
       <w:r>
         <w:rPr>
@@ -138,14 +152,8 @@
         </w:rPr>
         <w:t xml:space="preserve"> </w:t>
       </w:r>
-    </w:p>
-    <w:p>
-      <w:pPr>
-        <w:spacing w:line="240" w:lineRule="auto"/>
-        <w:rPr>
-          <w:lang w:val="en-US"/>
-        </w:rPr>
-      </w:pPr>
+      <w:bookmarkStart w:id="0" w:name="_GoBack"/>
+      <w:bookmarkEnd w:id="0"/>
     </w:p>
     <w:sectPr>
       <w:pgSz w:w="11906" w:h="16838"/>
